--- a/arb/docx/009.content.docx
+++ b/arb/docx/009.content.docx
@@ -32,23 +32,6 @@
     </w:p>
     <w:p>
       <w:pPr>
-        <w:pStyle w:val="Heading2"/>
-        <w:bidi/>
-      </w:pPr>
-      <w:r>
-        <w:rPr>
-          <w:lang w:val="ar_AE" w:bidi="ar_AE"/>
-        </w:rPr>
-        <w:t>License Information</w:t>
-      </w:r>
-      <w:r>
-        <w:rPr>
-          <w:lang w:val="ar_AE" w:bidi="ar_AE"/>
-        </w:rPr>
-      </w:r>
-    </w:p>
-    <w:p>
-      <w:pPr>
         <w:bidi/>
       </w:pPr>
       <w:r>
@@ -61,19 +44,23 @@
           <w:b/>
           <w:lang w:val="ar_AE" w:bidi="ar_AE"/>
         </w:rPr>
-        <w:t>قاموس الكتاب المقدس (تينديل)</w:t>
-      </w:r>
-      <w:r>
-        <w:rPr>
-          <w:lang w:val="ar_AE" w:bidi="ar_AE"/>
-        </w:rPr>
-        <w:t xml:space="preserve"> (Arabic) is based on</w:t>
-      </w:r>
-      <w:r>
-        <w:rPr>
-          <w:lang w:val="ar_AE" w:bidi="ar_AE"/>
-        </w:rPr>
-        <w:t xml:space="preserve">: </w:t>
+        <w:t>Aquifer Open Bible Dictionary</w:t>
+      </w:r>
+    </w:p>
+    <w:p>
+      <w:pPr>
+        <w:bidi/>
+      </w:pPr>
+      <w:r>
+        <w:rPr>
+          <w:lang w:val="ar_AE" w:bidi="ar_AE"/>
+        </w:rPr>
+      </w:r>
+      <w:r>
+        <w:rPr>
+          <w:lang w:val="ar_AE" w:bidi="ar_AE"/>
+        </w:rPr>
+        <w:t xml:space="preserve">This work is an adaptation of </w:t>
       </w:r>
       <w:r>
         <w:rPr>
@@ -85,64 +72,35 @@
         <w:rPr>
           <w:lang w:val="ar_AE" w:bidi="ar_AE"/>
         </w:rPr>
-        <w:t xml:space="preserve">, </w:t>
-      </w:r>
-      <w:hyperlink r:id="rId13">
-        <w:r>
-          <w:rPr>
-            <w:lang w:val="ar_AE" w:bidi="ar_AE"/>
-          </w:rPr>
-          <w:rPr>
-            <w:color w:val="0000EE"/>
-            <w:u w:val="single"/>
-          </w:rPr>
-          <w:t>Tyndale House Publishers</w:t>
-        </w:r>
-      </w:hyperlink>
-      <w:r>
-        <w:rPr>
-          <w:lang w:val="ar_AE" w:bidi="ar_AE"/>
-        </w:rPr>
-        <w:t xml:space="preserve">, 2023, which is licensed under a </w:t>
-      </w:r>
-      <w:hyperlink r:id="rId14">
-        <w:r>
-          <w:rPr>
-            <w:lang w:val="ar_AE" w:bidi="ar_AE"/>
-          </w:rPr>
-          <w:rPr>
-            <w:color w:val="0000EE"/>
-            <w:u w:val="single"/>
-          </w:rPr>
-          <w:t>CC BY-SA 4.0 license</w:t>
-        </w:r>
-      </w:hyperlink>
-      <w:r>
-        <w:rPr>
-          <w:lang w:val="ar_AE" w:bidi="ar_AE"/>
-        </w:rPr>
-        <w:t>.</w:t>
-      </w:r>
-      <w:r>
-        <w:rPr>
-          <w:lang w:val="ar_AE" w:bidi="ar_AE"/>
-        </w:rPr>
-      </w:r>
-    </w:p>
-    <w:p>
-      <w:pPr>
-        <w:bidi/>
-      </w:pPr>
-      <w:r>
-        <w:rPr>
-          <w:lang w:val="ar_AE" w:bidi="ar_AE"/>
-        </w:rPr>
-      </w:r>
-      <w:r>
-        <w:rPr>
-          <w:lang w:val="ar_AE" w:bidi="ar_AE"/>
-        </w:rPr>
-        <w:t>This PDF version is provided under the same license.</w:t>
+        <w:t xml:space="preserve"> © 2023 Tyndale House Publishers, licensed under the CC BY-SA 4.0 license. The adaptation, </w:t>
+      </w:r>
+      <w:r>
+        <w:rPr>
+          <w:lang w:val="ar_AE" w:bidi="ar_AE"/>
+        </w:rPr>
+        <w:t>Aquifer Open Bible Dictionary</w:t>
+      </w:r>
+      <w:r>
+        <w:rPr>
+          <w:lang w:val="ar_AE" w:bidi="ar_AE"/>
+        </w:rPr>
+        <w:t>, was created by Mission Mutual and is also licensed under CC BY-SA 4.0.</w:t>
+      </w:r>
+    </w:p>
+    <w:p>
+      <w:pPr>
+        <w:bidi/>
+      </w:pPr>
+      <w:r>
+        <w:rPr>
+          <w:lang w:val="ar_AE" w:bidi="ar_AE"/>
+        </w:rPr>
+      </w:r>
+      <w:r>
+        <w:rPr>
+          <w:lang w:val="ar_AE" w:bidi="ar_AE"/>
+        </w:rPr>
+        <w:t>This resource has been adapted into multiple languages, including English, Tok Pisin, Arabic (عربي), French (Français), Hindi (हिंदी), Indonesian (Bahasa Indonesia), Portuguese (Português), Russian (Русский), Spanish (Español), Swahili (Kiswahili), and Simplified Chinese (简体中文).</w:t>
       </w:r>
       <w:r>
         <w:rPr>
@@ -317,7 +275,7 @@
         </w:rPr>
         <w:t>أي عدد من الذباب الكبير، بما في ذلك ذبابة الخيل وذبابة النبر، التي تزعج الماشية. يُطلق على الملك نَبوخَذْنَاصَّر اسم الذبابة المزعجة في الإشارة الكتابية الوحيدة إلى هذه الحشرة (</w:t>
       </w:r>
-      <w:hyperlink r:id="rId15">
+      <w:hyperlink r:id="rId13">
         <w:r>
           <w:rPr>
             <w:lang w:val="ar_AE" w:bidi="ar_AE"/>
@@ -665,7 +623,7 @@
         </w:rPr>
         <w:t>أحد أميري المديانيين اللذين قتلهما جيش جدعون (</w:t>
       </w:r>
-      <w:hyperlink r:id="rId16">
+      <w:hyperlink r:id="rId14">
         <w:r>
           <w:rPr>
             <w:lang w:val="ar_AE" w:bidi="ar_AE"/>
@@ -736,7 +694,7 @@
         </w:rPr>
         <w:t>حشرة ذات جناحين. يوجد منها العديد من الأنواع في الكتاب المقدس، بما في ذلك الذبابة المنزلية الشائعة (</w:t>
       </w:r>
-      <w:hyperlink r:id="rId17">
+      <w:hyperlink r:id="rId15">
         <w:r>
           <w:rPr>
             <w:lang w:val="ar_AE" w:bidi="ar_AE"/>
@@ -754,7 +712,7 @@
         </w:rPr>
         <w:t>) وذبابة الخيل (</w:t>
       </w:r>
-      <w:hyperlink r:id="rId18">
+      <w:hyperlink r:id="rId16">
         <w:r>
           <w:rPr>
             <w:lang w:val="ar_AE" w:bidi="ar_AE"/>
@@ -1343,7 +1301,7 @@
         </w:rPr>
         <w:t>إحدى أنواع ذبائح بني إسرائيل بتقديم حيوان مختار للتكفير عن الخطية ويُحرق كليًا بالنار (</w:t>
       </w:r>
-      <w:hyperlink r:id="rId19">
+      <w:hyperlink r:id="rId17">
         <w:r>
           <w:rPr>
             <w:lang w:val="ar_AE" w:bidi="ar_AE"/>
@@ -1744,7 +1702,7 @@
         </w:rPr>
         <w:t xml:space="preserve">المصطلحات العبرية المذكورة في عناوين </w:t>
       </w:r>
-      <w:hyperlink r:id="rId20">
+      <w:hyperlink r:id="rId18">
         <w:r>
           <w:rPr>
             <w:lang w:val="ar_AE" w:bidi="ar_AE"/>
@@ -1762,7 +1720,7 @@
         </w:rPr>
         <w:t xml:space="preserve">، </w:t>
       </w:r>
-      <w:hyperlink r:id="rId21">
+      <w:hyperlink r:id="rId19">
         <w:r>
           <w:rPr>
             <w:lang w:val="ar_AE" w:bidi="ar_AE"/>
@@ -1780,7 +1738,7 @@
         </w:rPr>
         <w:t xml:space="preserve">، </w:t>
       </w:r>
-      <w:hyperlink r:id="rId22">
+      <w:hyperlink r:id="rId20">
         <w:r>
           <w:rPr>
             <w:lang w:val="ar_AE" w:bidi="ar_AE"/>
@@ -1798,7 +1756,7 @@
         </w:rPr>
         <w:t xml:space="preserve">، </w:t>
       </w:r>
-      <w:hyperlink r:id="rId23">
+      <w:hyperlink r:id="rId21">
         <w:r>
           <w:rPr>
             <w:lang w:val="ar_AE" w:bidi="ar_AE"/>
@@ -1816,7 +1774,7 @@
         </w:rPr>
         <w:t xml:space="preserve">، </w:t>
       </w:r>
-      <w:hyperlink r:id="rId24">
+      <w:hyperlink r:id="rId22">
         <w:r>
           <w:rPr>
             <w:lang w:val="ar_AE" w:bidi="ar_AE"/>
@@ -1834,7 +1792,7 @@
         </w:rPr>
         <w:t xml:space="preserve"> و</w:t>
       </w:r>
-      <w:hyperlink r:id="rId25">
+      <w:hyperlink r:id="rId23">
         <w:r>
           <w:rPr>
             <w:lang w:val="ar_AE" w:bidi="ar_AE"/>
@@ -1930,7 +1888,7 @@
         </w:rPr>
         <w:t xml:space="preserve">المصطلح العبري في عنوان </w:t>
       </w:r>
-      <w:hyperlink r:id="rId26">
+      <w:hyperlink r:id="rId24">
         <w:r>
           <w:rPr>
             <w:lang w:val="ar_AE" w:bidi="ar_AE"/>
@@ -2038,7 +1996,7 @@
         </w:rPr>
         <w:t>الاسم، المذكور مع فَارَان، وتوفَل، ولَابَان، وحَضَيْروت، يُقصد به تحديد موقع الخطاب الأخير لموسَى إلى إِسْرَائِيل (</w:t>
       </w:r>
-      <w:hyperlink r:id="rId27">
+      <w:hyperlink r:id="rId25">
         <w:r>
           <w:rPr>
             <w:lang w:val="ar_AE" w:bidi="ar_AE"/>
